--- a/lab3/Doc1.docx
+++ b/lab3/Doc1.docx
@@ -10,10 +10,10 @@
       </w:pPr>
       <w:r>
         <w:drawing>
-          <wp:inline distT="0" distB="0" distL="0" distR="0" wp14:anchorId="5AAAE021" wp14:editId="12FB962A">
-            <wp:extent cx="6013138" cy="2868930"/>
-            <wp:effectExtent l="0" t="0" r="6985" b="7620"/>
-            <wp:docPr id="2128327744" name="Picture 1"/>
+          <wp:inline distT="0" distB="0" distL="0" distR="0" wp14:anchorId="713E9658" wp14:editId="4D510C10">
+            <wp:extent cx="5939790" cy="4344670"/>
+            <wp:effectExtent l="0" t="0" r="3810" b="0"/>
+            <wp:docPr id="183453343" name="Picture 1"/>
             <wp:cNvGraphicFramePr>
               <a:graphicFrameLocks xmlns:a="http://schemas.openxmlformats.org/drawingml/2006/main" noChangeAspect="1"/>
             </wp:cNvGraphicFramePr>
@@ -21,7 +21,7 @@
               <a:graphicData uri="http://schemas.openxmlformats.org/drawingml/2006/picture">
                 <pic:pic xmlns:pic="http://schemas.openxmlformats.org/drawingml/2006/picture">
                   <pic:nvPicPr>
-                    <pic:cNvPr id="2128327744" name=""/>
+                    <pic:cNvPr id="183453343" name=""/>
                     <pic:cNvPicPr/>
                   </pic:nvPicPr>
                   <pic:blipFill>
@@ -33,7 +33,7 @@
                   <pic:spPr>
                     <a:xfrm>
                       <a:off x="0" y="0"/>
-                      <a:ext cx="6022778" cy="2873529"/>
+                      <a:ext cx="5939790" cy="4344670"/>
                     </a:xfrm>
                     <a:prstGeom prst="rect">
                       <a:avLst/>
